--- a/10-AbstractClasses/10-AbstractClasses.docx
+++ b/10-AbstractClasses/10-AbstractClasses.docx
@@ -1,6 +1,6 @@
 
 <file path=word/document.xml><?xml version="1.0" encoding="utf-8"?>
-<w:document xmlns:wpc="http://schemas.microsoft.com/office/word/2010/wordprocessingCanvas" xmlns:cx="http://schemas.microsoft.com/office/drawing/2014/chartex" xmlns:cx1="http://schemas.microsoft.com/office/drawing/2015/9/8/chartex" xmlns:cx2="http://schemas.microsoft.com/office/drawing/2015/10/21/chartex" xmlns:cx3="http://schemas.microsoft.com/office/drawing/2016/5/9/chartex" xmlns:cx4="http://schemas.microsoft.com/office/drawing/2016/5/10/chartex" xmlns:cx5="http://schemas.microsoft.com/office/drawing/2016/5/11/chartex" xmlns:cx6="http://schemas.microsoft.com/office/drawing/2016/5/12/chartex" xmlns:cx7="http://schemas.microsoft.com/office/drawing/2016/5/13/chartex" xmlns:cx8="http://schemas.microsoft.com/office/drawing/2016/5/14/chartex" xmlns:mc="http://schemas.openxmlformats.org/markup-compatibility/2006" xmlns:aink="http://schemas.microsoft.com/office/drawing/2016/ink" xmlns:am3d="http://schemas.microsoft.com/office/drawing/2017/model3d" xmlns:o="urn:schemas-microsoft-com:office:office" xmlns:oel="http://schemas.microsoft.com/office/2019/extlst" xmlns:r="http://schemas.openxmlformats.org/officeDocument/2006/relationships" xmlns:m="http://schemas.openxmlformats.org/officeDocument/2006/math" xmlns:v="urn:schemas-microsoft-com:vml" xmlns:wp14="http://schemas.microsoft.com/office/word/2010/wordprocessingDrawing" xmlns:wp="http://schemas.openxmlformats.org/drawingml/2006/wordprocessingDrawing" xmlns:w10="urn:schemas-microsoft-com:office:word" xmlns:w="http://schemas.openxmlformats.org/wordprocessingml/2006/main" xmlns:w14="http://schemas.microsoft.com/office/word/2010/wordml" xmlns:w15="http://schemas.microsoft.com/office/word/2012/wordml" xmlns:w16cex="http://schemas.microsoft.com/office/word/2018/wordml/cex" xmlns:w16cid="http://schemas.microsoft.com/office/word/2016/wordml/cid" xmlns:w16="http://schemas.microsoft.com/office/word/2018/wordml" xmlns:w16sdtdh="http://schemas.microsoft.com/office/word/2020/wordml/sdtdatahash" xmlns:w16se="http://schemas.microsoft.com/office/word/2015/wordml/symex" xmlns:wpg="http://schemas.microsoft.com/office/word/2010/wordprocessingGroup" xmlns:wpi="http://schemas.microsoft.com/office/word/2010/wordprocessingInk" xmlns:wne="http://schemas.microsoft.com/office/word/2006/wordml" xmlns:wps="http://schemas.microsoft.com/office/word/2010/wordprocessingShape" mc:Ignorable="w14 w15 w16se w16cid w16 w16cex w16sdtdh wp14">
+<w:document xmlns:wpc="http://schemas.microsoft.com/office/word/2010/wordprocessingCanvas" xmlns:cx="http://schemas.microsoft.com/office/drawing/2014/chartex" xmlns:cx1="http://schemas.microsoft.com/office/drawing/2015/9/8/chartex" xmlns:cx2="http://schemas.microsoft.com/office/drawing/2015/10/21/chartex" xmlns:cx3="http://schemas.microsoft.com/office/drawing/2016/5/9/chartex" xmlns:cx4="http://schemas.microsoft.com/office/drawing/2016/5/10/chartex" xmlns:cx5="http://schemas.microsoft.com/office/drawing/2016/5/11/chartex" xmlns:cx6="http://schemas.microsoft.com/office/drawing/2016/5/12/chartex" xmlns:cx7="http://schemas.microsoft.com/office/drawing/2016/5/13/chartex" xmlns:cx8="http://schemas.microsoft.com/office/drawing/2016/5/14/chartex" xmlns:mc="http://schemas.openxmlformats.org/markup-compatibility/2006" xmlns:aink="http://schemas.microsoft.com/office/drawing/2016/ink" xmlns:am3d="http://schemas.microsoft.com/office/drawing/2017/model3d" xmlns:o="urn:schemas-microsoft-com:office:office" xmlns:r="http://schemas.openxmlformats.org/officeDocument/2006/relationships" xmlns:m="http://schemas.openxmlformats.org/officeDocument/2006/math" xmlns:v="urn:schemas-microsoft-com:vml" xmlns:wp14="http://schemas.microsoft.com/office/word/2010/wordprocessingDrawing" xmlns:wp="http://schemas.openxmlformats.org/drawingml/2006/wordprocessingDrawing" xmlns:w10="urn:schemas-microsoft-com:office:word" xmlns:w="http://schemas.openxmlformats.org/wordprocessingml/2006/main" xmlns:w14="http://schemas.microsoft.com/office/word/2010/wordml" xmlns:w15="http://schemas.microsoft.com/office/word/2012/wordml" xmlns:w16cex="http://schemas.microsoft.com/office/word/2018/wordml/cex" xmlns:w16cid="http://schemas.microsoft.com/office/word/2016/wordml/cid" xmlns:w16="http://schemas.microsoft.com/office/word/2018/wordml" xmlns:w16sdtdh="http://schemas.microsoft.com/office/word/2020/wordml/sdtdatahash" xmlns:w16se="http://schemas.microsoft.com/office/word/2015/wordml/symex" xmlns:wpg="http://schemas.microsoft.com/office/word/2010/wordprocessingGroup" xmlns:wpi="http://schemas.microsoft.com/office/word/2010/wordprocessingInk" xmlns:wne="http://schemas.microsoft.com/office/word/2006/wordml" xmlns:wps="http://schemas.microsoft.com/office/word/2010/wordprocessingShape" mc:Ignorable="w14 w15 w16se w16cid w16 w16cex w16sdtdh wp14">
   <w:body>
     <w:p>
       <w:pPr>
@@ -29,14 +29,12 @@
           <w:lang w:val="en-US"/>
         </w:rPr>
       </w:pPr>
-      <w:proofErr w:type="spellStart"/>
-      <w:r>
-        <w:rPr>
-          <w:lang w:val="en-US"/>
-        </w:rPr>
-        <w:t>Familiarise</w:t>
-      </w:r>
-      <w:proofErr w:type="spellEnd"/>
+      <w:r>
+        <w:rPr>
+          <w:lang w:val="en-US"/>
+        </w:rPr>
+        <w:t>Familiarize</w:t>
+      </w:r>
       <w:r>
         <w:rPr>
           <w:lang w:val="en-US"/>
@@ -65,7 +63,19 @@
           <w:rPr>
             <w:rStyle w:val="Hipercze"/>
           </w:rPr>
-          <w:t>https://www.javatpoint.com/abstract-class-in-java</w:t>
+          <w:t>https://www.javatpoint.co</w:t>
+        </w:r>
+        <w:r>
+          <w:rPr>
+            <w:rStyle w:val="Hipercze"/>
+          </w:rPr>
+          <w:t>m</w:t>
+        </w:r>
+        <w:r>
+          <w:rPr>
+            <w:rStyle w:val="Hipercze"/>
+          </w:rPr>
+          <w:t>/abstract-class-in-java</w:t>
         </w:r>
       </w:hyperlink>
     </w:p>
@@ -78,7 +88,19 @@
           <w:rPr>
             <w:rStyle w:val="Hipercze"/>
           </w:rPr>
-          <w:t>https://docs.oracle.com/javase/tutorial/java/IandI/abstract.html</w:t>
+          <w:t>https://docs.oracle.com/javase/tutorial/java/IandI/abs</w:t>
+        </w:r>
+        <w:r>
+          <w:rPr>
+            <w:rStyle w:val="Hipercze"/>
+          </w:rPr>
+          <w:t>t</w:t>
+        </w:r>
+        <w:r>
+          <w:rPr>
+            <w:rStyle w:val="Hipercze"/>
+          </w:rPr>
+          <w:t>ract.html</w:t>
         </w:r>
       </w:hyperlink>
       <w:r>
@@ -655,7 +677,7 @@
 </file>
 
 <file path=word/endnotes.xml><?xml version="1.0" encoding="utf-8"?>
-<w:endnotes xmlns:wpc="http://schemas.microsoft.com/office/word/2010/wordprocessingCanvas" xmlns:cx="http://schemas.microsoft.com/office/drawing/2014/chartex" xmlns:cx1="http://schemas.microsoft.com/office/drawing/2015/9/8/chartex" xmlns:cx2="http://schemas.microsoft.com/office/drawing/2015/10/21/chartex" xmlns:cx3="http://schemas.microsoft.com/office/drawing/2016/5/9/chartex" xmlns:cx4="http://schemas.microsoft.com/office/drawing/2016/5/10/chartex" xmlns:cx5="http://schemas.microsoft.com/office/drawing/2016/5/11/chartex" xmlns:cx6="http://schemas.microsoft.com/office/drawing/2016/5/12/chartex" xmlns:cx7="http://schemas.microsoft.com/office/drawing/2016/5/13/chartex" xmlns:cx8="http://schemas.microsoft.com/office/drawing/2016/5/14/chartex" xmlns:mc="http://schemas.openxmlformats.org/markup-compatibility/2006" xmlns:aink="http://schemas.microsoft.com/office/drawing/2016/ink" xmlns:am3d="http://schemas.microsoft.com/office/drawing/2017/model3d" xmlns:o="urn:schemas-microsoft-com:office:office" xmlns:oel="http://schemas.microsoft.com/office/2019/extlst" xmlns:r="http://schemas.openxmlformats.org/officeDocument/2006/relationships" xmlns:m="http://schemas.openxmlformats.org/officeDocument/2006/math" xmlns:v="urn:schemas-microsoft-com:vml" xmlns:wp14="http://schemas.microsoft.com/office/word/2010/wordprocessingDrawing" xmlns:wp="http://schemas.openxmlformats.org/drawingml/2006/wordprocessingDrawing" xmlns:w10="urn:schemas-microsoft-com:office:word" xmlns:w="http://schemas.openxmlformats.org/wordprocessingml/2006/main" xmlns:w14="http://schemas.microsoft.com/office/word/2010/wordml" xmlns:w15="http://schemas.microsoft.com/office/word/2012/wordml" xmlns:w16cex="http://schemas.microsoft.com/office/word/2018/wordml/cex" xmlns:w16cid="http://schemas.microsoft.com/office/word/2016/wordml/cid" xmlns:w16="http://schemas.microsoft.com/office/word/2018/wordml" xmlns:w16sdtdh="http://schemas.microsoft.com/office/word/2020/wordml/sdtdatahash" xmlns:w16se="http://schemas.microsoft.com/office/word/2015/wordml/symex" xmlns:wpg="http://schemas.microsoft.com/office/word/2010/wordprocessingGroup" xmlns:wpi="http://schemas.microsoft.com/office/word/2010/wordprocessingInk" xmlns:wne="http://schemas.microsoft.com/office/word/2006/wordml" xmlns:wps="http://schemas.microsoft.com/office/word/2010/wordprocessingShape" mc:Ignorable="w14 w15 w16se w16cid w16 w16cex w16sdtdh wp14">
+<w:endnotes xmlns:wpc="http://schemas.microsoft.com/office/word/2010/wordprocessingCanvas" xmlns:cx="http://schemas.microsoft.com/office/drawing/2014/chartex" xmlns:cx1="http://schemas.microsoft.com/office/drawing/2015/9/8/chartex" xmlns:cx2="http://schemas.microsoft.com/office/drawing/2015/10/21/chartex" xmlns:cx3="http://schemas.microsoft.com/office/drawing/2016/5/9/chartex" xmlns:cx4="http://schemas.microsoft.com/office/drawing/2016/5/10/chartex" xmlns:cx5="http://schemas.microsoft.com/office/drawing/2016/5/11/chartex" xmlns:cx6="http://schemas.microsoft.com/office/drawing/2016/5/12/chartex" xmlns:cx7="http://schemas.microsoft.com/office/drawing/2016/5/13/chartex" xmlns:cx8="http://schemas.microsoft.com/office/drawing/2016/5/14/chartex" xmlns:mc="http://schemas.openxmlformats.org/markup-compatibility/2006" xmlns:aink="http://schemas.microsoft.com/office/drawing/2016/ink" xmlns:am3d="http://schemas.microsoft.com/office/drawing/2017/model3d" xmlns:o="urn:schemas-microsoft-com:office:office" xmlns:r="http://schemas.openxmlformats.org/officeDocument/2006/relationships" xmlns:m="http://schemas.openxmlformats.org/officeDocument/2006/math" xmlns:v="urn:schemas-microsoft-com:vml" xmlns:wp14="http://schemas.microsoft.com/office/word/2010/wordprocessingDrawing" xmlns:wp="http://schemas.openxmlformats.org/drawingml/2006/wordprocessingDrawing" xmlns:w10="urn:schemas-microsoft-com:office:word" xmlns:w="http://schemas.openxmlformats.org/wordprocessingml/2006/main" xmlns:w14="http://schemas.microsoft.com/office/word/2010/wordml" xmlns:w15="http://schemas.microsoft.com/office/word/2012/wordml" xmlns:w16cex="http://schemas.microsoft.com/office/word/2018/wordml/cex" xmlns:w16cid="http://schemas.microsoft.com/office/word/2016/wordml/cid" xmlns:w16="http://schemas.microsoft.com/office/word/2018/wordml" xmlns:w16sdtdh="http://schemas.microsoft.com/office/word/2020/wordml/sdtdatahash" xmlns:w16se="http://schemas.microsoft.com/office/word/2015/wordml/symex" xmlns:wpg="http://schemas.microsoft.com/office/word/2010/wordprocessingGroup" xmlns:wpi="http://schemas.microsoft.com/office/word/2010/wordprocessingInk" xmlns:wne="http://schemas.microsoft.com/office/word/2006/wordml" xmlns:wps="http://schemas.microsoft.com/office/word/2010/wordprocessingShape" mc:Ignorable="w14 w15 w16se w16cid w16 w16cex w16sdtdh wp14">
   <w:endnote w:type="separator" w:id="-1">
     <w:p>
       <w:pPr>
@@ -680,7 +702,7 @@
 </file>
 
 <file path=word/footer1.xml><?xml version="1.0" encoding="utf-8"?>
-<w:ftr xmlns:wpc="http://schemas.microsoft.com/office/word/2010/wordprocessingCanvas" xmlns:cx="http://schemas.microsoft.com/office/drawing/2014/chartex" xmlns:cx1="http://schemas.microsoft.com/office/drawing/2015/9/8/chartex" xmlns:cx2="http://schemas.microsoft.com/office/drawing/2015/10/21/chartex" xmlns:cx3="http://schemas.microsoft.com/office/drawing/2016/5/9/chartex" xmlns:cx4="http://schemas.microsoft.com/office/drawing/2016/5/10/chartex" xmlns:cx5="http://schemas.microsoft.com/office/drawing/2016/5/11/chartex" xmlns:cx6="http://schemas.microsoft.com/office/drawing/2016/5/12/chartex" xmlns:cx7="http://schemas.microsoft.com/office/drawing/2016/5/13/chartex" xmlns:cx8="http://schemas.microsoft.com/office/drawing/2016/5/14/chartex" xmlns:mc="http://schemas.openxmlformats.org/markup-compatibility/2006" xmlns:aink="http://schemas.microsoft.com/office/drawing/2016/ink" xmlns:am3d="http://schemas.microsoft.com/office/drawing/2017/model3d" xmlns:o="urn:schemas-microsoft-com:office:office" xmlns:oel="http://schemas.microsoft.com/office/2019/extlst" xmlns:r="http://schemas.openxmlformats.org/officeDocument/2006/relationships" xmlns:m="http://schemas.openxmlformats.org/officeDocument/2006/math" xmlns:v="urn:schemas-microsoft-com:vml" xmlns:wp14="http://schemas.microsoft.com/office/word/2010/wordprocessingDrawing" xmlns:wp="http://schemas.openxmlformats.org/drawingml/2006/wordprocessingDrawing" xmlns:w10="urn:schemas-microsoft-com:office:word" xmlns:w="http://schemas.openxmlformats.org/wordprocessingml/2006/main" xmlns:w14="http://schemas.microsoft.com/office/word/2010/wordml" xmlns:w15="http://schemas.microsoft.com/office/word/2012/wordml" xmlns:w16cex="http://schemas.microsoft.com/office/word/2018/wordml/cex" xmlns:w16cid="http://schemas.microsoft.com/office/word/2016/wordml/cid" xmlns:w16="http://schemas.microsoft.com/office/word/2018/wordml" xmlns:w16sdtdh="http://schemas.microsoft.com/office/word/2020/wordml/sdtdatahash" xmlns:w16se="http://schemas.microsoft.com/office/word/2015/wordml/symex" xmlns:wpg="http://schemas.microsoft.com/office/word/2010/wordprocessingGroup" xmlns:wpi="http://schemas.microsoft.com/office/word/2010/wordprocessingInk" xmlns:wne="http://schemas.microsoft.com/office/word/2006/wordml" xmlns:wps="http://schemas.microsoft.com/office/word/2010/wordprocessingShape" mc:Ignorable="w14 w15 w16se w16cid w16 w16cex w16sdtdh wp14">
+<w:ftr xmlns:wpc="http://schemas.microsoft.com/office/word/2010/wordprocessingCanvas" xmlns:cx="http://schemas.microsoft.com/office/drawing/2014/chartex" xmlns:cx1="http://schemas.microsoft.com/office/drawing/2015/9/8/chartex" xmlns:cx2="http://schemas.microsoft.com/office/drawing/2015/10/21/chartex" xmlns:cx3="http://schemas.microsoft.com/office/drawing/2016/5/9/chartex" xmlns:cx4="http://schemas.microsoft.com/office/drawing/2016/5/10/chartex" xmlns:cx5="http://schemas.microsoft.com/office/drawing/2016/5/11/chartex" xmlns:cx6="http://schemas.microsoft.com/office/drawing/2016/5/12/chartex" xmlns:cx7="http://schemas.microsoft.com/office/drawing/2016/5/13/chartex" xmlns:cx8="http://schemas.microsoft.com/office/drawing/2016/5/14/chartex" xmlns:mc="http://schemas.openxmlformats.org/markup-compatibility/2006" xmlns:aink="http://schemas.microsoft.com/office/drawing/2016/ink" xmlns:am3d="http://schemas.microsoft.com/office/drawing/2017/model3d" xmlns:o="urn:schemas-microsoft-com:office:office" xmlns:r="http://schemas.openxmlformats.org/officeDocument/2006/relationships" xmlns:m="http://schemas.openxmlformats.org/officeDocument/2006/math" xmlns:v="urn:schemas-microsoft-com:vml" xmlns:wp14="http://schemas.microsoft.com/office/word/2010/wordprocessingDrawing" xmlns:wp="http://schemas.openxmlformats.org/drawingml/2006/wordprocessingDrawing" xmlns:w10="urn:schemas-microsoft-com:office:word" xmlns:w="http://schemas.openxmlformats.org/wordprocessingml/2006/main" xmlns:w14="http://schemas.microsoft.com/office/word/2010/wordml" xmlns:w15="http://schemas.microsoft.com/office/word/2012/wordml" xmlns:w16cex="http://schemas.microsoft.com/office/word/2018/wordml/cex" xmlns:w16cid="http://schemas.microsoft.com/office/word/2016/wordml/cid" xmlns:w16="http://schemas.microsoft.com/office/word/2018/wordml" xmlns:w16sdtdh="http://schemas.microsoft.com/office/word/2020/wordml/sdtdatahash" xmlns:w16se="http://schemas.microsoft.com/office/word/2015/wordml/symex" xmlns:wpg="http://schemas.microsoft.com/office/word/2010/wordprocessingGroup" xmlns:wpi="http://schemas.microsoft.com/office/word/2010/wordprocessingInk" xmlns:wne="http://schemas.microsoft.com/office/word/2006/wordml" xmlns:wps="http://schemas.microsoft.com/office/word/2010/wordprocessingShape" mc:Ignorable="w14 w15 w16se w16cid w16 w16cex w16sdtdh wp14">
   <w:sdt>
     <w:sdtPr>
       <w:id w:val="1517344788"/>
@@ -733,7 +755,7 @@
 </file>
 
 <file path=word/footnotes.xml><?xml version="1.0" encoding="utf-8"?>
-<w:footnotes xmlns:wpc="http://schemas.microsoft.com/office/word/2010/wordprocessingCanvas" xmlns:cx="http://schemas.microsoft.com/office/drawing/2014/chartex" xmlns:cx1="http://schemas.microsoft.com/office/drawing/2015/9/8/chartex" xmlns:cx2="http://schemas.microsoft.com/office/drawing/2015/10/21/chartex" xmlns:cx3="http://schemas.microsoft.com/office/drawing/2016/5/9/chartex" xmlns:cx4="http://schemas.microsoft.com/office/drawing/2016/5/10/chartex" xmlns:cx5="http://schemas.microsoft.com/office/drawing/2016/5/11/chartex" xmlns:cx6="http://schemas.microsoft.com/office/drawing/2016/5/12/chartex" xmlns:cx7="http://schemas.microsoft.com/office/drawing/2016/5/13/chartex" xmlns:cx8="http://schemas.microsoft.com/office/drawing/2016/5/14/chartex" xmlns:mc="http://schemas.openxmlformats.org/markup-compatibility/2006" xmlns:aink="http://schemas.microsoft.com/office/drawing/2016/ink" xmlns:am3d="http://schemas.microsoft.com/office/drawing/2017/model3d" xmlns:o="urn:schemas-microsoft-com:office:office" xmlns:oel="http://schemas.microsoft.com/office/2019/extlst" xmlns:r="http://schemas.openxmlformats.org/officeDocument/2006/relationships" xmlns:m="http://schemas.openxmlformats.org/officeDocument/2006/math" xmlns:v="urn:schemas-microsoft-com:vml" xmlns:wp14="http://schemas.microsoft.com/office/word/2010/wordprocessingDrawing" xmlns:wp="http://schemas.openxmlformats.org/drawingml/2006/wordprocessingDrawing" xmlns:w10="urn:schemas-microsoft-com:office:word" xmlns:w="http://schemas.openxmlformats.org/wordprocessingml/2006/main" xmlns:w14="http://schemas.microsoft.com/office/word/2010/wordml" xmlns:w15="http://schemas.microsoft.com/office/word/2012/wordml" xmlns:w16cex="http://schemas.microsoft.com/office/word/2018/wordml/cex" xmlns:w16cid="http://schemas.microsoft.com/office/word/2016/wordml/cid" xmlns:w16="http://schemas.microsoft.com/office/word/2018/wordml" xmlns:w16sdtdh="http://schemas.microsoft.com/office/word/2020/wordml/sdtdatahash" xmlns:w16se="http://schemas.microsoft.com/office/word/2015/wordml/symex" xmlns:wpg="http://schemas.microsoft.com/office/word/2010/wordprocessingGroup" xmlns:wpi="http://schemas.microsoft.com/office/word/2010/wordprocessingInk" xmlns:wne="http://schemas.microsoft.com/office/word/2006/wordml" xmlns:wps="http://schemas.microsoft.com/office/word/2010/wordprocessingShape" mc:Ignorable="w14 w15 w16se w16cid w16 w16cex w16sdtdh wp14">
+<w:footnotes xmlns:wpc="http://schemas.microsoft.com/office/word/2010/wordprocessingCanvas" xmlns:cx="http://schemas.microsoft.com/office/drawing/2014/chartex" xmlns:cx1="http://schemas.microsoft.com/office/drawing/2015/9/8/chartex" xmlns:cx2="http://schemas.microsoft.com/office/drawing/2015/10/21/chartex" xmlns:cx3="http://schemas.microsoft.com/office/drawing/2016/5/9/chartex" xmlns:cx4="http://schemas.microsoft.com/office/drawing/2016/5/10/chartex" xmlns:cx5="http://schemas.microsoft.com/office/drawing/2016/5/11/chartex" xmlns:cx6="http://schemas.microsoft.com/office/drawing/2016/5/12/chartex" xmlns:cx7="http://schemas.microsoft.com/office/drawing/2016/5/13/chartex" xmlns:cx8="http://schemas.microsoft.com/office/drawing/2016/5/14/chartex" xmlns:mc="http://schemas.openxmlformats.org/markup-compatibility/2006" xmlns:aink="http://schemas.microsoft.com/office/drawing/2016/ink" xmlns:am3d="http://schemas.microsoft.com/office/drawing/2017/model3d" xmlns:o="urn:schemas-microsoft-com:office:office" xmlns:r="http://schemas.openxmlformats.org/officeDocument/2006/relationships" xmlns:m="http://schemas.openxmlformats.org/officeDocument/2006/math" xmlns:v="urn:schemas-microsoft-com:vml" xmlns:wp14="http://schemas.microsoft.com/office/word/2010/wordprocessingDrawing" xmlns:wp="http://schemas.openxmlformats.org/drawingml/2006/wordprocessingDrawing" xmlns:w10="urn:schemas-microsoft-com:office:word" xmlns:w="http://schemas.openxmlformats.org/wordprocessingml/2006/main" xmlns:w14="http://schemas.microsoft.com/office/word/2010/wordml" xmlns:w15="http://schemas.microsoft.com/office/word/2012/wordml" xmlns:w16cex="http://schemas.microsoft.com/office/word/2018/wordml/cex" xmlns:w16cid="http://schemas.microsoft.com/office/word/2016/wordml/cid" xmlns:w16="http://schemas.microsoft.com/office/word/2018/wordml" xmlns:w16sdtdh="http://schemas.microsoft.com/office/word/2020/wordml/sdtdatahash" xmlns:w16se="http://schemas.microsoft.com/office/word/2015/wordml/symex" xmlns:wpg="http://schemas.microsoft.com/office/word/2010/wordprocessingGroup" xmlns:wpi="http://schemas.microsoft.com/office/word/2010/wordprocessingInk" xmlns:wne="http://schemas.microsoft.com/office/word/2006/wordml" xmlns:wps="http://schemas.microsoft.com/office/word/2010/wordprocessingShape" mc:Ignorable="w14 w15 w16se w16cid w16 w16cex w16sdtdh wp14">
   <w:footnote w:type="separator" w:id="-1">
     <w:p>
       <w:pPr>
@@ -758,7 +780,7 @@
 </file>
 
 <file path=word/numbering.xml><?xml version="1.0" encoding="utf-8"?>
-<w:numbering xmlns:wpc="http://schemas.microsoft.com/office/word/2010/wordprocessingCanvas" xmlns:cx="http://schemas.microsoft.com/office/drawing/2014/chartex" xmlns:cx1="http://schemas.microsoft.com/office/drawing/2015/9/8/chartex" xmlns:cx2="http://schemas.microsoft.com/office/drawing/2015/10/21/chartex" xmlns:cx3="http://schemas.microsoft.com/office/drawing/2016/5/9/chartex" xmlns:cx4="http://schemas.microsoft.com/office/drawing/2016/5/10/chartex" xmlns:cx5="http://schemas.microsoft.com/office/drawing/2016/5/11/chartex" xmlns:cx6="http://schemas.microsoft.com/office/drawing/2016/5/12/chartex" xmlns:cx7="http://schemas.microsoft.com/office/drawing/2016/5/13/chartex" xmlns:cx8="http://schemas.microsoft.com/office/drawing/2016/5/14/chartex" xmlns:mc="http://schemas.openxmlformats.org/markup-compatibility/2006" xmlns:aink="http://schemas.microsoft.com/office/drawing/2016/ink" xmlns:am3d="http://schemas.microsoft.com/office/drawing/2017/model3d" xmlns:o="urn:schemas-microsoft-com:office:office" xmlns:oel="http://schemas.microsoft.com/office/2019/extlst" xmlns:r="http://schemas.openxmlformats.org/officeDocument/2006/relationships" xmlns:m="http://schemas.openxmlformats.org/officeDocument/2006/math" xmlns:v="urn:schemas-microsoft-com:vml" xmlns:wp14="http://schemas.microsoft.com/office/word/2010/wordprocessingDrawing" xmlns:wp="http://schemas.openxmlformats.org/drawingml/2006/wordprocessingDrawing" xmlns:w10="urn:schemas-microsoft-com:office:word" xmlns:w="http://schemas.openxmlformats.org/wordprocessingml/2006/main" xmlns:w14="http://schemas.microsoft.com/office/word/2010/wordml" xmlns:w15="http://schemas.microsoft.com/office/word/2012/wordml" xmlns:w16cex="http://schemas.microsoft.com/office/word/2018/wordml/cex" xmlns:w16cid="http://schemas.microsoft.com/office/word/2016/wordml/cid" xmlns:w16="http://schemas.microsoft.com/office/word/2018/wordml" xmlns:w16sdtdh="http://schemas.microsoft.com/office/word/2020/wordml/sdtdatahash" xmlns:w16se="http://schemas.microsoft.com/office/word/2015/wordml/symex" xmlns:wpg="http://schemas.microsoft.com/office/word/2010/wordprocessingGroup" xmlns:wpi="http://schemas.microsoft.com/office/word/2010/wordprocessingInk" xmlns:wne="http://schemas.microsoft.com/office/word/2006/wordml" xmlns:wps="http://schemas.microsoft.com/office/word/2010/wordprocessingShape" mc:Ignorable="w14 w15 w16se w16cid w16 w16cex w16sdtdh wp14">
+<w:numbering xmlns:wpc="http://schemas.microsoft.com/office/word/2010/wordprocessingCanvas" xmlns:cx="http://schemas.microsoft.com/office/drawing/2014/chartex" xmlns:cx1="http://schemas.microsoft.com/office/drawing/2015/9/8/chartex" xmlns:cx2="http://schemas.microsoft.com/office/drawing/2015/10/21/chartex" xmlns:cx3="http://schemas.microsoft.com/office/drawing/2016/5/9/chartex" xmlns:cx4="http://schemas.microsoft.com/office/drawing/2016/5/10/chartex" xmlns:cx5="http://schemas.microsoft.com/office/drawing/2016/5/11/chartex" xmlns:cx6="http://schemas.microsoft.com/office/drawing/2016/5/12/chartex" xmlns:cx7="http://schemas.microsoft.com/office/drawing/2016/5/13/chartex" xmlns:cx8="http://schemas.microsoft.com/office/drawing/2016/5/14/chartex" xmlns:mc="http://schemas.openxmlformats.org/markup-compatibility/2006" xmlns:aink="http://schemas.microsoft.com/office/drawing/2016/ink" xmlns:am3d="http://schemas.microsoft.com/office/drawing/2017/model3d" xmlns:o="urn:schemas-microsoft-com:office:office" xmlns:r="http://schemas.openxmlformats.org/officeDocument/2006/relationships" xmlns:m="http://schemas.openxmlformats.org/officeDocument/2006/math" xmlns:v="urn:schemas-microsoft-com:vml" xmlns:wp14="http://schemas.microsoft.com/office/word/2010/wordprocessingDrawing" xmlns:wp="http://schemas.openxmlformats.org/drawingml/2006/wordprocessingDrawing" xmlns:w10="urn:schemas-microsoft-com:office:word" xmlns:w="http://schemas.openxmlformats.org/wordprocessingml/2006/main" xmlns:w14="http://schemas.microsoft.com/office/word/2010/wordml" xmlns:w15="http://schemas.microsoft.com/office/word/2012/wordml" xmlns:w16cex="http://schemas.microsoft.com/office/word/2018/wordml/cex" xmlns:w16cid="http://schemas.microsoft.com/office/word/2016/wordml/cid" xmlns:w16="http://schemas.microsoft.com/office/word/2018/wordml" xmlns:w16sdtdh="http://schemas.microsoft.com/office/word/2020/wordml/sdtdatahash" xmlns:w16se="http://schemas.microsoft.com/office/word/2015/wordml/symex" xmlns:wpg="http://schemas.microsoft.com/office/word/2010/wordprocessingGroup" xmlns:wpi="http://schemas.microsoft.com/office/word/2010/wordprocessingInk" xmlns:wne="http://schemas.microsoft.com/office/word/2006/wordml" xmlns:wps="http://schemas.microsoft.com/office/word/2010/wordprocessingShape" mc:Ignorable="w14 w15 w16se w16cid w16 w16cex w16sdtdh wp14">
   <w:abstractNum w:abstractNumId="0" w15:restartNumberingAfterBreak="0">
     <w:nsid w:val="49B73AAA"/>
     <w:multiLevelType w:val="hybridMultilevel"/>
@@ -965,10 +987,10 @@
       </w:rPr>
     </w:lvl>
   </w:abstractNum>
-  <w:num w:numId="1" w16cid:durableId="802507731">
+  <w:num w:numId="1">
     <w:abstractNumId w:val="0"/>
   </w:num>
-  <w:num w:numId="2" w16cid:durableId="872885867">
+  <w:num w:numId="2">
     <w:abstractNumId w:val="1"/>
     <w:lvlOverride w:ilvl="0">
       <w:lvl w:ilvl="0">
@@ -987,7 +1009,7 @@
       </w:lvl>
     </w:lvlOverride>
   </w:num>
-  <w:num w:numId="3" w16cid:durableId="541213294">
+  <w:num w:numId="3">
     <w:abstractNumId w:val="1"/>
     <w:lvlOverride w:ilvl="0">
       <w:startOverride w:val="1"/>
@@ -1017,7 +1039,7 @@
       <w:startOverride w:val="1"/>
     </w:lvlOverride>
   </w:num>
-  <w:num w:numId="4" w16cid:durableId="2115055033">
+  <w:num w:numId="4">
     <w:abstractNumId w:val="1"/>
     <w:lvlOverride w:ilvl="0">
       <w:startOverride w:val="1"/>
@@ -1047,7 +1069,7 @@
       <w:startOverride w:val="1"/>
     </w:lvlOverride>
   </w:num>
-  <w:num w:numId="5" w16cid:durableId="1273435546">
+  <w:num w:numId="5">
     <w:abstractNumId w:val="1"/>
     <w:lvlOverride w:ilvl="0">
       <w:startOverride w:val="1"/>
@@ -1077,7 +1099,7 @@
       <w:startOverride w:val="1"/>
     </w:lvlOverride>
   </w:num>
-  <w:num w:numId="6" w16cid:durableId="1070882721">
+  <w:num w:numId="6">
     <w:abstractNumId w:val="1"/>
     <w:lvlOverride w:ilvl="0">
       <w:startOverride w:val="1"/>
@@ -1107,7 +1129,7 @@
       <w:startOverride w:val="1"/>
     </w:lvlOverride>
   </w:num>
-  <w:num w:numId="7" w16cid:durableId="83842916">
+  <w:num w:numId="7">
     <w:abstractNumId w:val="1"/>
     <w:lvlOverride w:ilvl="0">
       <w:startOverride w:val="1"/>
@@ -1137,7 +1159,7 @@
       <w:startOverride w:val="1"/>
     </w:lvlOverride>
   </w:num>
-  <w:num w:numId="8" w16cid:durableId="453790123">
+  <w:num w:numId="8">
     <w:abstractNumId w:val="1"/>
   </w:num>
   <w:numIdMacAtCleanup w:val="2"/>
